--- a/Access.docx
+++ b/Access.docx
@@ -19,6 +19,8 @@
           <w:lang w:eastAsia="ru-RU"/>
         </w:rPr>
       </w:pPr>
+      <w:bookmarkStart w:id="0" w:name="_GoBack"/>
+      <w:bookmarkEnd w:id="0"/>
       <w:r>
         <w:rPr>
           <w:rFonts w:asciiTheme="majorHAnsi" w:eastAsia="Times New Roman" w:hAnsiTheme="majorHAnsi" w:cstheme="majorBidi"/>
@@ -755,20 +757,8 @@
           <w:szCs w:val="28"/>
           <w:lang w:eastAsia="ru-RU"/>
         </w:rPr>
-        <w:t xml:space="preserve">п. </w:t>
-      </w:r>
-      <w:proofErr w:type="spellStart"/>
-      <w:r>
-        <w:rPr>
-          <w:rFonts w:ascii="Times New Roman" w:eastAsia="Times New Roman" w:hAnsi="Times New Roman"/>
-          <w:color w:val="000000"/>
-          <w:sz w:val="28"/>
-          <w:szCs w:val="28"/>
-          <w:lang w:eastAsia="ru-RU"/>
-        </w:rPr>
-        <w:t>Электроизолятор</w:t>
-      </w:r>
-      <w:proofErr w:type="spellEnd"/>
+        <w:t>п. Электроизолятор</w:t>
+      </w:r>
     </w:p>
     <w:p>
       <w:pPr>
@@ -976,15 +966,7 @@
           <w:b/>
           <w:sz w:val="28"/>
         </w:rPr>
-        <w:t>Автосервиса</w:t>
-      </w:r>
-      <w:r>
-        <w:rPr>
-          <w:rFonts w:ascii="Times New Roman" w:hAnsi="Times New Roman" w:cs="Times New Roman"/>
-          <w:b/>
-          <w:sz w:val="28"/>
-        </w:rPr>
-        <w:t>.</w:t>
+        <w:t>Автосервиса.</w:t>
       </w:r>
     </w:p>
     <w:p>
@@ -1253,8 +1235,6 @@
           <w:rFonts w:ascii="Times New Roman" w:hAnsi="Times New Roman" w:cs="Times New Roman"/>
         </w:rPr>
       </w:pPr>
-      <w:bookmarkStart w:id="0" w:name="_GoBack"/>
-      <w:bookmarkEnd w:id="0"/>
     </w:p>
     <w:p>
       <w:pPr>
